--- a/referent/Block-3-Selbststudium-Woche-6-OOP.docx
+++ b/referent/Block-3-Selbststudium-Woche-6-OOP.docx
@@ -1,10 +1,10 @@
 
 <file path=word/document.xml><?xml version="1.0" encoding="utf-8"?>
-<w:document xmlns:wpc="http://schemas.microsoft.com/office/word/2010/wordprocessingCanvas" xmlns:cx="http://schemas.microsoft.com/office/drawing/2014/chartex" xmlns:cx1="http://schemas.microsoft.com/office/drawing/2015/9/8/chartex" xmlns:cx2="http://schemas.microsoft.com/office/drawing/2015/10/21/chartex" xmlns:cx3="http://schemas.microsoft.com/office/drawing/2016/5/9/chartex" xmlns:cx4="http://schemas.microsoft.com/office/drawing/2016/5/10/chartex" xmlns:cx5="http://schemas.microsoft.com/office/drawing/2016/5/11/chartex" xmlns:cx6="http://schemas.microsoft.com/office/drawing/2016/5/12/chartex" xmlns:cx7="http://schemas.microsoft.com/office/drawing/2016/5/13/chartex" xmlns:cx8="http://schemas.microsoft.com/office/drawing/2016/5/14/chartex" xmlns:mc="http://schemas.openxmlformats.org/markup-compatibility/2006" xmlns:aink="http://schemas.microsoft.com/office/drawing/2016/ink" xmlns:am3d="http://schemas.microsoft.com/office/drawing/2017/model3d" xmlns:o="urn:schemas-microsoft-com:office:office" xmlns:r="http://schemas.openxmlformats.org/officeDocument/2006/relationships" xmlns:m="http://schemas.openxmlformats.org/officeDocument/2006/math" xmlns:v="urn:schemas-microsoft-com:vml" xmlns:wp14="http://schemas.microsoft.com/office/word/2010/wordprocessingDrawing" xmlns:wp="http://schemas.openxmlformats.org/drawingml/2006/wordprocessingDrawing" xmlns:w10="urn:schemas-microsoft-com:office:word" xmlns:w="http://schemas.openxmlformats.org/wordprocessingml/2006/main" xmlns:w14="http://schemas.microsoft.com/office/word/2010/wordml" xmlns:w15="http://schemas.microsoft.com/office/word/2012/wordml" xmlns:w16cex="http://schemas.microsoft.com/office/word/2018/wordml/cex" xmlns:w16cid="http://schemas.microsoft.com/office/word/2016/wordml/cid" xmlns:w16="http://schemas.microsoft.com/office/word/2018/wordml" xmlns:w16sdtdh="http://schemas.microsoft.com/office/word/2020/wordml/sdtdatahash" xmlns:w16se="http://schemas.microsoft.com/office/word/2015/wordml/symex" xmlns:wpg="http://schemas.microsoft.com/office/word/2010/wordprocessingGroup" xmlns:wpi="http://schemas.microsoft.com/office/word/2010/wordprocessingInk" xmlns:wne="http://schemas.microsoft.com/office/word/2006/wordml" xmlns:wps="http://schemas.microsoft.com/office/word/2010/wordprocessingShape" mc:Ignorable="w14 w15 w16se w16cid w16 w16cex w16sdtdh wp14">
+<w:document xmlns:wpc="http://schemas.microsoft.com/office/word/2010/wordprocessingCanvas" xmlns:cx="http://schemas.microsoft.com/office/drawing/2014/chartex" xmlns:cx1="http://schemas.microsoft.com/office/drawing/2015/9/8/chartex" xmlns:cx2="http://schemas.microsoft.com/office/drawing/2015/10/21/chartex" xmlns:cx3="http://schemas.microsoft.com/office/drawing/2016/5/9/chartex" xmlns:cx4="http://schemas.microsoft.com/office/drawing/2016/5/10/chartex" xmlns:cx5="http://schemas.microsoft.com/office/drawing/2016/5/11/chartex" xmlns:cx6="http://schemas.microsoft.com/office/drawing/2016/5/12/chartex" xmlns:cx7="http://schemas.microsoft.com/office/drawing/2016/5/13/chartex" xmlns:cx8="http://schemas.microsoft.com/office/drawing/2016/5/14/chartex" xmlns:mc="http://schemas.openxmlformats.org/markup-compatibility/2006" xmlns:aink="http://schemas.microsoft.com/office/drawing/2016/ink" xmlns:am3d="http://schemas.microsoft.com/office/drawing/2017/model3d" xmlns:o="urn:schemas-microsoft-com:office:office" xmlns:oel="http://schemas.microsoft.com/office/2019/extlst" xmlns:r="http://schemas.openxmlformats.org/officeDocument/2006/relationships" xmlns:m="http://schemas.openxmlformats.org/officeDocument/2006/math" xmlns:v="urn:schemas-microsoft-com:vml" xmlns:wp14="http://schemas.microsoft.com/office/word/2010/wordprocessingDrawing" xmlns:wp="http://schemas.openxmlformats.org/drawingml/2006/wordprocessingDrawing" xmlns:w10="urn:schemas-microsoft-com:office:word" xmlns:w="http://schemas.openxmlformats.org/wordprocessingml/2006/main" xmlns:w14="http://schemas.microsoft.com/office/word/2010/wordml" xmlns:w15="http://schemas.microsoft.com/office/word/2012/wordml" xmlns:w16cex="http://schemas.microsoft.com/office/word/2018/wordml/cex" xmlns:w16cid="http://schemas.microsoft.com/office/word/2016/wordml/cid" xmlns:w16="http://schemas.microsoft.com/office/word/2018/wordml" xmlns:w16du="http://schemas.microsoft.com/office/word/2023/wordml/word16du" xmlns:w16sdtdh="http://schemas.microsoft.com/office/word/2020/wordml/sdtdatahash" xmlns:w16se="http://schemas.microsoft.com/office/word/2015/wordml/symex" xmlns:wpg="http://schemas.microsoft.com/office/word/2010/wordprocessingGroup" xmlns:wpi="http://schemas.microsoft.com/office/word/2010/wordprocessingInk" xmlns:wne="http://schemas.microsoft.com/office/word/2006/wordml" xmlns:wps="http://schemas.microsoft.com/office/word/2010/wordprocessingShape" mc:Ignorable="w14 w15 w16se w16cid w16 w16cex w16sdtdh w16du wp14">
   <w:body>
     <w:p>
       <w:pPr>
-        <w:pStyle w:val="Titel"/>
+        <w:pStyle w:val="Title"/>
         <w:jc w:val="center"/>
       </w:pPr>
       <w:r>
@@ -19,7 +19,7 @@
     </w:p>
     <w:p>
       <w:pPr>
-        <w:pStyle w:val="berschrift1"/>
+        <w:pStyle w:val="Heading1"/>
       </w:pPr>
       <w:r>
         <w:t>Einleitung</w:t>
@@ -123,7 +123,7 @@
     </w:p>
     <w:p>
       <w:pPr>
-        <w:pStyle w:val="berschrift1"/>
+        <w:pStyle w:val="Heading1"/>
       </w:pPr>
       <w:r>
         <w:lastRenderedPageBreak/>
@@ -138,7 +138,7 @@
     </w:p>
     <w:p>
       <w:pPr>
-        <w:pStyle w:val="Listenabsatz"/>
+        <w:pStyle w:val="ListParagraph"/>
         <w:numPr>
           <w:ilvl w:val="0"/>
           <w:numId w:val="2"/>
@@ -150,7 +150,7 @@
     </w:p>
     <w:p>
       <w:pPr>
-        <w:pStyle w:val="Listenabsatz"/>
+        <w:pStyle w:val="ListParagraph"/>
         <w:numPr>
           <w:ilvl w:val="1"/>
           <w:numId w:val="3"/>
@@ -162,7 +162,7 @@
     </w:p>
     <w:p>
       <w:pPr>
-        <w:pStyle w:val="Listenabsatz"/>
+        <w:pStyle w:val="ListParagraph"/>
         <w:numPr>
           <w:ilvl w:val="1"/>
           <w:numId w:val="3"/>
@@ -174,7 +174,7 @@
     </w:p>
     <w:p>
       <w:pPr>
-        <w:pStyle w:val="Listenabsatz"/>
+        <w:pStyle w:val="ListParagraph"/>
         <w:numPr>
           <w:ilvl w:val="1"/>
           <w:numId w:val="3"/>
@@ -186,7 +186,7 @@
     </w:p>
     <w:p>
       <w:pPr>
-        <w:pStyle w:val="Listenabsatz"/>
+        <w:pStyle w:val="ListParagraph"/>
         <w:numPr>
           <w:ilvl w:val="1"/>
           <w:numId w:val="3"/>
@@ -198,7 +198,7 @@
     </w:p>
     <w:p>
       <w:pPr>
-        <w:pStyle w:val="Listenabsatz"/>
+        <w:pStyle w:val="ListParagraph"/>
         <w:numPr>
           <w:ilvl w:val="1"/>
           <w:numId w:val="3"/>
@@ -210,7 +210,7 @@
     </w:p>
     <w:p>
       <w:pPr>
-        <w:pStyle w:val="Listenabsatz"/>
+        <w:pStyle w:val="ListParagraph"/>
         <w:numPr>
           <w:ilvl w:val="1"/>
           <w:numId w:val="3"/>
@@ -222,7 +222,7 @@
     </w:p>
     <w:p>
       <w:pPr>
-        <w:pStyle w:val="Listenabsatz"/>
+        <w:pStyle w:val="ListParagraph"/>
         <w:numPr>
           <w:ilvl w:val="0"/>
           <w:numId w:val="3"/>
@@ -234,7 +234,7 @@
     </w:p>
     <w:p>
       <w:pPr>
-        <w:pStyle w:val="Listenabsatz"/>
+        <w:pStyle w:val="ListParagraph"/>
         <w:numPr>
           <w:ilvl w:val="1"/>
           <w:numId w:val="3"/>
@@ -246,7 +246,7 @@
     </w:p>
     <w:p>
       <w:pPr>
-        <w:pStyle w:val="Listenabsatz"/>
+        <w:pStyle w:val="ListParagraph"/>
         <w:numPr>
           <w:ilvl w:val="1"/>
           <w:numId w:val="3"/>
@@ -258,7 +258,7 @@
     </w:p>
     <w:p>
       <w:pPr>
-        <w:pStyle w:val="Listenabsatz"/>
+        <w:pStyle w:val="ListParagraph"/>
         <w:numPr>
           <w:ilvl w:val="1"/>
           <w:numId w:val="3"/>
@@ -270,7 +270,7 @@
     </w:p>
     <w:p>
       <w:pPr>
-        <w:pStyle w:val="Listenabsatz"/>
+        <w:pStyle w:val="ListParagraph"/>
         <w:numPr>
           <w:ilvl w:val="0"/>
           <w:numId w:val="3"/>
@@ -285,7 +285,7 @@
     </w:p>
     <w:p>
       <w:pPr>
-        <w:pStyle w:val="Listenabsatz"/>
+        <w:pStyle w:val="ListParagraph"/>
         <w:numPr>
           <w:ilvl w:val="1"/>
           <w:numId w:val="3"/>
@@ -297,7 +297,7 @@
     </w:p>
     <w:p>
       <w:pPr>
-        <w:pStyle w:val="Listenabsatz"/>
+        <w:pStyle w:val="ListParagraph"/>
         <w:numPr>
           <w:ilvl w:val="1"/>
           <w:numId w:val="3"/>
@@ -309,7 +309,7 @@
     </w:p>
     <w:p>
       <w:pPr>
-        <w:pStyle w:val="Listenabsatz"/>
+        <w:pStyle w:val="ListParagraph"/>
         <w:numPr>
           <w:ilvl w:val="1"/>
           <w:numId w:val="3"/>
@@ -321,7 +321,7 @@
     </w:p>
     <w:p>
       <w:pPr>
-        <w:pStyle w:val="Listenabsatz"/>
+        <w:pStyle w:val="ListParagraph"/>
         <w:numPr>
           <w:ilvl w:val="1"/>
           <w:numId w:val="3"/>
@@ -333,7 +333,7 @@
     </w:p>
     <w:p>
       <w:pPr>
-        <w:pStyle w:val="Listenabsatz"/>
+        <w:pStyle w:val="ListParagraph"/>
         <w:numPr>
           <w:ilvl w:val="1"/>
           <w:numId w:val="3"/>
@@ -345,7 +345,7 @@
     </w:p>
     <w:p>
       <w:pPr>
-        <w:pStyle w:val="Listenabsatz"/>
+        <w:pStyle w:val="ListParagraph"/>
         <w:numPr>
           <w:ilvl w:val="1"/>
           <w:numId w:val="3"/>
@@ -357,7 +357,7 @@
     </w:p>
     <w:p>
       <w:pPr>
-        <w:pStyle w:val="Listenabsatz"/>
+        <w:pStyle w:val="ListParagraph"/>
         <w:numPr>
           <w:ilvl w:val="1"/>
           <w:numId w:val="3"/>
@@ -374,7 +374,7 @@
     </w:p>
     <w:p>
       <w:pPr>
-        <w:pStyle w:val="berschrift1"/>
+        <w:pStyle w:val="Heading1"/>
       </w:pPr>
       <w:r>
         <w:lastRenderedPageBreak/>
@@ -413,7 +413,7 @@
     </w:p>
     <w:p>
       <w:pPr>
-        <w:pStyle w:val="Listenabsatz"/>
+        <w:pStyle w:val="ListParagraph"/>
         <w:numPr>
           <w:ilvl w:val="0"/>
           <w:numId w:val="3"/>
@@ -425,7 +425,7 @@
     </w:p>
     <w:p>
       <w:pPr>
-        <w:pStyle w:val="Listenabsatz"/>
+        <w:pStyle w:val="ListParagraph"/>
         <w:numPr>
           <w:ilvl w:val="1"/>
           <w:numId w:val="3"/>
@@ -437,7 +437,7 @@
     </w:p>
     <w:p>
       <w:pPr>
-        <w:pStyle w:val="Listenabsatz"/>
+        <w:pStyle w:val="ListParagraph"/>
         <w:numPr>
           <w:ilvl w:val="1"/>
           <w:numId w:val="3"/>
@@ -449,7 +449,7 @@
     </w:p>
     <w:p>
       <w:pPr>
-        <w:pStyle w:val="Listenabsatz"/>
+        <w:pStyle w:val="ListParagraph"/>
         <w:numPr>
           <w:ilvl w:val="1"/>
           <w:numId w:val="3"/>
@@ -461,7 +461,7 @@
     </w:p>
     <w:p>
       <w:pPr>
-        <w:pStyle w:val="Listenabsatz"/>
+        <w:pStyle w:val="ListParagraph"/>
         <w:numPr>
           <w:ilvl w:val="1"/>
           <w:numId w:val="3"/>
@@ -473,7 +473,7 @@
     </w:p>
     <w:p>
       <w:pPr>
-        <w:pStyle w:val="Listenabsatz"/>
+        <w:pStyle w:val="ListParagraph"/>
         <w:numPr>
           <w:ilvl w:val="0"/>
           <w:numId w:val="3"/>
@@ -485,7 +485,7 @@
     </w:p>
     <w:p>
       <w:pPr>
-        <w:pStyle w:val="Listenabsatz"/>
+        <w:pStyle w:val="ListParagraph"/>
         <w:numPr>
           <w:ilvl w:val="1"/>
           <w:numId w:val="3"/>
@@ -497,7 +497,7 @@
     </w:p>
     <w:p>
       <w:pPr>
-        <w:pStyle w:val="Listenabsatz"/>
+        <w:pStyle w:val="ListParagraph"/>
         <w:numPr>
           <w:ilvl w:val="1"/>
           <w:numId w:val="3"/>
@@ -509,7 +509,7 @@
     </w:p>
     <w:p>
       <w:pPr>
-        <w:pStyle w:val="Listenabsatz"/>
+        <w:pStyle w:val="ListParagraph"/>
         <w:numPr>
           <w:ilvl w:val="0"/>
           <w:numId w:val="3"/>
@@ -521,7 +521,7 @@
     </w:p>
     <w:p>
       <w:pPr>
-        <w:pStyle w:val="Listenabsatz"/>
+        <w:pStyle w:val="ListParagraph"/>
         <w:numPr>
           <w:ilvl w:val="1"/>
           <w:numId w:val="3"/>
@@ -533,7 +533,7 @@
     </w:p>
     <w:p>
       <w:pPr>
-        <w:pStyle w:val="Listenabsatz"/>
+        <w:pStyle w:val="ListParagraph"/>
         <w:numPr>
           <w:ilvl w:val="1"/>
           <w:numId w:val="3"/>
@@ -545,7 +545,7 @@
     </w:p>
     <w:p>
       <w:pPr>
-        <w:pStyle w:val="Listenabsatz"/>
+        <w:pStyle w:val="ListParagraph"/>
         <w:numPr>
           <w:ilvl w:val="0"/>
           <w:numId w:val="3"/>
@@ -557,7 +557,7 @@
     </w:p>
     <w:p>
       <w:pPr>
-        <w:pStyle w:val="Listenabsatz"/>
+        <w:pStyle w:val="ListParagraph"/>
         <w:numPr>
           <w:ilvl w:val="1"/>
           <w:numId w:val="3"/>
@@ -569,7 +569,7 @@
     </w:p>
     <w:p>
       <w:pPr>
-        <w:pStyle w:val="Listenabsatz"/>
+        <w:pStyle w:val="ListParagraph"/>
         <w:numPr>
           <w:ilvl w:val="1"/>
           <w:numId w:val="3"/>
@@ -581,7 +581,7 @@
     </w:p>
     <w:p>
       <w:pPr>
-        <w:pStyle w:val="Listenabsatz"/>
+        <w:pStyle w:val="ListParagraph"/>
         <w:numPr>
           <w:ilvl w:val="1"/>
           <w:numId w:val="3"/>
@@ -593,7 +593,7 @@
     </w:p>
     <w:p>
       <w:pPr>
-        <w:pStyle w:val="Listenabsatz"/>
+        <w:pStyle w:val="ListParagraph"/>
         <w:numPr>
           <w:ilvl w:val="0"/>
           <w:numId w:val="3"/>
@@ -605,7 +605,7 @@
     </w:p>
     <w:p>
       <w:pPr>
-        <w:pStyle w:val="Listenabsatz"/>
+        <w:pStyle w:val="ListParagraph"/>
         <w:numPr>
           <w:ilvl w:val="1"/>
           <w:numId w:val="3"/>
@@ -617,7 +617,7 @@
     </w:p>
     <w:p>
       <w:pPr>
-        <w:pStyle w:val="Listenabsatz"/>
+        <w:pStyle w:val="ListParagraph"/>
         <w:numPr>
           <w:ilvl w:val="1"/>
           <w:numId w:val="3"/>
@@ -629,7 +629,7 @@
     </w:p>
     <w:p>
       <w:pPr>
-        <w:pStyle w:val="Listenabsatz"/>
+        <w:pStyle w:val="ListParagraph"/>
         <w:numPr>
           <w:ilvl w:val="0"/>
           <w:numId w:val="3"/>
@@ -641,7 +641,7 @@
     </w:p>
     <w:p>
       <w:pPr>
-        <w:pStyle w:val="Listenabsatz"/>
+        <w:pStyle w:val="ListParagraph"/>
         <w:numPr>
           <w:ilvl w:val="1"/>
           <w:numId w:val="3"/>
@@ -653,7 +653,7 @@
     </w:p>
     <w:p>
       <w:pPr>
-        <w:pStyle w:val="Listenabsatz"/>
+        <w:pStyle w:val="ListParagraph"/>
         <w:numPr>
           <w:ilvl w:val="1"/>
           <w:numId w:val="3"/>
@@ -665,7 +665,7 @@
     </w:p>
     <w:p>
       <w:pPr>
-        <w:pStyle w:val="Listenabsatz"/>
+        <w:pStyle w:val="ListParagraph"/>
         <w:numPr>
           <w:ilvl w:val="0"/>
           <w:numId w:val="3"/>
@@ -677,7 +677,7 @@
     </w:p>
     <w:p>
       <w:pPr>
-        <w:pStyle w:val="Listenabsatz"/>
+        <w:pStyle w:val="ListParagraph"/>
         <w:numPr>
           <w:ilvl w:val="1"/>
           <w:numId w:val="3"/>
@@ -689,7 +689,7 @@
     </w:p>
     <w:p>
       <w:pPr>
-        <w:pStyle w:val="Listenabsatz"/>
+        <w:pStyle w:val="ListParagraph"/>
         <w:numPr>
           <w:ilvl w:val="1"/>
           <w:numId w:val="3"/>
@@ -706,7 +706,7 @@
     </w:p>
     <w:p>
       <w:pPr>
-        <w:pStyle w:val="berschrift1"/>
+        <w:pStyle w:val="Heading1"/>
       </w:pPr>
       <w:r>
         <w:lastRenderedPageBreak/>
@@ -740,7 +740,7 @@
     </w:p>
     <w:p>
       <w:pPr>
-        <w:pStyle w:val="Listenabsatz"/>
+        <w:pStyle w:val="ListParagraph"/>
         <w:numPr>
           <w:ilvl w:val="0"/>
           <w:numId w:val="5"/>
@@ -758,7 +758,7 @@
     </w:p>
     <w:p>
       <w:pPr>
-        <w:pStyle w:val="Listenabsatz"/>
+        <w:pStyle w:val="ListParagraph"/>
         <w:numPr>
           <w:ilvl w:val="0"/>
           <w:numId w:val="5"/>
@@ -781,7 +781,7 @@
     </w:p>
     <w:p>
       <w:pPr>
-        <w:pStyle w:val="Listenabsatz"/>
+        <w:pStyle w:val="ListParagraph"/>
         <w:numPr>
           <w:ilvl w:val="0"/>
           <w:numId w:val="5"/>
@@ -793,7 +793,7 @@
     </w:p>
     <w:p>
       <w:pPr>
-        <w:pStyle w:val="Listenabsatz"/>
+        <w:pStyle w:val="ListParagraph"/>
         <w:numPr>
           <w:ilvl w:val="0"/>
           <w:numId w:val="6"/>
@@ -816,7 +816,7 @@
     </w:p>
     <w:p>
       <w:pPr>
-        <w:pStyle w:val="Listenabsatz"/>
+        <w:pStyle w:val="ListParagraph"/>
         <w:numPr>
           <w:ilvl w:val="0"/>
           <w:numId w:val="6"/>
@@ -834,7 +834,7 @@
     </w:p>
     <w:p>
       <w:pPr>
-        <w:pStyle w:val="Listenabsatz"/>
+        <w:pStyle w:val="ListParagraph"/>
         <w:numPr>
           <w:ilvl w:val="0"/>
           <w:numId w:val="6"/>
@@ -857,7 +857,7 @@
     </w:p>
     <w:p>
       <w:pPr>
-        <w:pStyle w:val="Listenabsatz"/>
+        <w:pStyle w:val="ListParagraph"/>
         <w:numPr>
           <w:ilvl w:val="0"/>
           <w:numId w:val="7"/>
@@ -875,7 +875,7 @@
     </w:p>
     <w:p>
       <w:pPr>
-        <w:pStyle w:val="Listenabsatz"/>
+        <w:pStyle w:val="ListParagraph"/>
         <w:numPr>
           <w:ilvl w:val="0"/>
           <w:numId w:val="7"/>
@@ -898,7 +898,7 @@
     </w:p>
     <w:p>
       <w:pPr>
-        <w:pStyle w:val="Listenabsatz"/>
+        <w:pStyle w:val="ListParagraph"/>
         <w:numPr>
           <w:ilvl w:val="0"/>
           <w:numId w:val="7"/>
@@ -910,7 +910,7 @@
     </w:p>
     <w:p>
       <w:pPr>
-        <w:pStyle w:val="Listenabsatz"/>
+        <w:pStyle w:val="ListParagraph"/>
         <w:numPr>
           <w:ilvl w:val="0"/>
           <w:numId w:val="7"/>
@@ -922,7 +922,7 @@
     </w:p>
     <w:p>
       <w:pPr>
-        <w:pStyle w:val="Listenabsatz"/>
+        <w:pStyle w:val="ListParagraph"/>
         <w:numPr>
           <w:ilvl w:val="0"/>
           <w:numId w:val="8"/>
@@ -945,7 +945,7 @@
     </w:p>
     <w:p>
       <w:pPr>
-        <w:pStyle w:val="Listenabsatz"/>
+        <w:pStyle w:val="ListParagraph"/>
         <w:numPr>
           <w:ilvl w:val="0"/>
           <w:numId w:val="8"/>
@@ -957,7 +957,7 @@
     </w:p>
     <w:p>
       <w:pPr>
-        <w:pStyle w:val="Listenabsatz"/>
+        <w:pStyle w:val="ListParagraph"/>
         <w:numPr>
           <w:ilvl w:val="0"/>
           <w:numId w:val="8"/>
@@ -975,7 +975,7 @@
     </w:p>
     <w:p>
       <w:pPr>
-        <w:pStyle w:val="Listenabsatz"/>
+        <w:pStyle w:val="ListParagraph"/>
         <w:numPr>
           <w:ilvl w:val="0"/>
           <w:numId w:val="8"/>
@@ -998,7 +998,7 @@
     </w:p>
     <w:p>
       <w:pPr>
-        <w:pStyle w:val="Listenabsatz"/>
+        <w:pStyle w:val="ListParagraph"/>
         <w:numPr>
           <w:ilvl w:val="0"/>
           <w:numId w:val="8"/>
@@ -1010,7 +1010,7 @@
     </w:p>
     <w:p>
       <w:pPr>
-        <w:pStyle w:val="Listenabsatz"/>
+        <w:pStyle w:val="ListParagraph"/>
         <w:numPr>
           <w:ilvl w:val="0"/>
           <w:numId w:val="8"/>
@@ -1034,7 +1034,7 @@
     </w:p>
     <w:p>
       <w:pPr>
-        <w:pStyle w:val="Listenabsatz"/>
+        <w:pStyle w:val="ListParagraph"/>
         <w:numPr>
           <w:ilvl w:val="0"/>
           <w:numId w:val="8"/>
@@ -1046,7 +1046,7 @@
     </w:p>
     <w:p>
       <w:pPr>
-        <w:pStyle w:val="Listenabsatz"/>
+        <w:pStyle w:val="ListParagraph"/>
         <w:numPr>
           <w:ilvl w:val="0"/>
           <w:numId w:val="8"/>
@@ -1063,7 +1063,7 @@
     </w:p>
     <w:p>
       <w:pPr>
-        <w:pStyle w:val="Listenabsatz"/>
+        <w:pStyle w:val="ListParagraph"/>
         <w:numPr>
           <w:ilvl w:val="0"/>
           <w:numId w:val="8"/>
@@ -1078,7 +1078,7 @@
     </w:p>
     <w:p>
       <w:pPr>
-        <w:pStyle w:val="Listenabsatz"/>
+        <w:pStyle w:val="ListParagraph"/>
         <w:numPr>
           <w:ilvl w:val="0"/>
           <w:numId w:val="8"/>
@@ -1103,7 +1103,7 @@
     </w:p>
     <w:p>
       <w:pPr>
-        <w:pStyle w:val="berschrift1"/>
+        <w:pStyle w:val="Heading1"/>
       </w:pPr>
       <w:r>
         <w:lastRenderedPageBreak/>
@@ -1294,7 +1294,7 @@
     </w:p>
     <w:p>
       <w:pPr>
-        <w:pStyle w:val="berschrift1"/>
+        <w:pStyle w:val="Heading1"/>
       </w:pPr>
       <w:r>
         <w:lastRenderedPageBreak/>
@@ -1328,7 +1328,7 @@
     </w:p>
     <w:p>
       <w:pPr>
-        <w:pStyle w:val="Listenabsatz"/>
+        <w:pStyle w:val="ListParagraph"/>
         <w:numPr>
           <w:ilvl w:val="0"/>
           <w:numId w:val="12"/>
@@ -1340,7 +1340,7 @@
     </w:p>
     <w:p>
       <w:pPr>
-        <w:pStyle w:val="Listenabsatz"/>
+        <w:pStyle w:val="ListParagraph"/>
         <w:numPr>
           <w:ilvl w:val="0"/>
           <w:numId w:val="12"/>
@@ -1352,7 +1352,7 @@
     </w:p>
     <w:p>
       <w:pPr>
-        <w:pStyle w:val="Listenabsatz"/>
+        <w:pStyle w:val="ListParagraph"/>
         <w:numPr>
           <w:ilvl w:val="0"/>
           <w:numId w:val="12"/>
@@ -1364,7 +1364,7 @@
     </w:p>
     <w:p>
       <w:pPr>
-        <w:pStyle w:val="Listenabsatz"/>
+        <w:pStyle w:val="ListParagraph"/>
         <w:numPr>
           <w:ilvl w:val="0"/>
           <w:numId w:val="12"/>
@@ -1376,7 +1376,7 @@
     </w:p>
     <w:p>
       <w:pPr>
-        <w:pStyle w:val="Listenabsatz"/>
+        <w:pStyle w:val="ListParagraph"/>
         <w:numPr>
           <w:ilvl w:val="0"/>
           <w:numId w:val="12"/>
@@ -1393,7 +1393,7 @@
     </w:p>
     <w:p>
       <w:pPr>
-        <w:pStyle w:val="Listenabsatz"/>
+        <w:pStyle w:val="ListParagraph"/>
         <w:numPr>
           <w:ilvl w:val="0"/>
           <w:numId w:val="14"/>
@@ -1405,7 +1405,7 @@
     </w:p>
     <w:p>
       <w:pPr>
-        <w:pStyle w:val="Listenabsatz"/>
+        <w:pStyle w:val="ListParagraph"/>
         <w:numPr>
           <w:ilvl w:val="0"/>
           <w:numId w:val="14"/>
@@ -1417,7 +1417,7 @@
     </w:p>
     <w:p>
       <w:pPr>
-        <w:pStyle w:val="Listenabsatz"/>
+        <w:pStyle w:val="ListParagraph"/>
         <w:numPr>
           <w:ilvl w:val="0"/>
           <w:numId w:val="14"/>
@@ -1429,7 +1429,7 @@
     </w:p>
     <w:p>
       <w:pPr>
-        <w:pStyle w:val="Listenabsatz"/>
+        <w:pStyle w:val="ListParagraph"/>
         <w:numPr>
           <w:ilvl w:val="0"/>
           <w:numId w:val="14"/>
@@ -1441,7 +1441,7 @@
     </w:p>
     <w:p>
       <w:pPr>
-        <w:pStyle w:val="Listenabsatz"/>
+        <w:pStyle w:val="ListParagraph"/>
         <w:numPr>
           <w:ilvl w:val="0"/>
           <w:numId w:val="14"/>
@@ -1458,7 +1458,7 @@
     </w:p>
     <w:p>
       <w:pPr>
-        <w:pStyle w:val="Listenabsatz"/>
+        <w:pStyle w:val="ListParagraph"/>
         <w:numPr>
           <w:ilvl w:val="0"/>
           <w:numId w:val="16"/>
@@ -1470,7 +1470,7 @@
     </w:p>
     <w:p>
       <w:pPr>
-        <w:pStyle w:val="Listenabsatz"/>
+        <w:pStyle w:val="ListParagraph"/>
         <w:numPr>
           <w:ilvl w:val="0"/>
           <w:numId w:val="16"/>
@@ -1482,7 +1482,7 @@
     </w:p>
     <w:p>
       <w:pPr>
-        <w:pStyle w:val="Listenabsatz"/>
+        <w:pStyle w:val="ListParagraph"/>
         <w:numPr>
           <w:ilvl w:val="0"/>
           <w:numId w:val="16"/>
@@ -1494,7 +1494,7 @@
     </w:p>
     <w:p>
       <w:pPr>
-        <w:pStyle w:val="Listenabsatz"/>
+        <w:pStyle w:val="ListParagraph"/>
         <w:numPr>
           <w:ilvl w:val="0"/>
           <w:numId w:val="16"/>
@@ -1506,7 +1506,7 @@
     </w:p>
     <w:p>
       <w:pPr>
-        <w:pStyle w:val="Listenabsatz"/>
+        <w:pStyle w:val="ListParagraph"/>
         <w:numPr>
           <w:ilvl w:val="0"/>
           <w:numId w:val="16"/>
@@ -1523,7 +1523,7 @@
     </w:p>
     <w:p>
       <w:pPr>
-        <w:pStyle w:val="Listenabsatz"/>
+        <w:pStyle w:val="ListParagraph"/>
         <w:numPr>
           <w:ilvl w:val="0"/>
           <w:numId w:val="18"/>
@@ -1535,7 +1535,7 @@
     </w:p>
     <w:p>
       <w:pPr>
-        <w:pStyle w:val="Listenabsatz"/>
+        <w:pStyle w:val="ListParagraph"/>
         <w:numPr>
           <w:ilvl w:val="0"/>
           <w:numId w:val="18"/>
@@ -1547,7 +1547,7 @@
     </w:p>
     <w:p>
       <w:pPr>
-        <w:pStyle w:val="Listenabsatz"/>
+        <w:pStyle w:val="ListParagraph"/>
         <w:numPr>
           <w:ilvl w:val="0"/>
           <w:numId w:val="18"/>
@@ -1559,7 +1559,7 @@
     </w:p>
     <w:p>
       <w:pPr>
-        <w:pStyle w:val="Listenabsatz"/>
+        <w:pStyle w:val="ListParagraph"/>
         <w:numPr>
           <w:ilvl w:val="0"/>
           <w:numId w:val="18"/>
@@ -1571,7 +1571,7 @@
     </w:p>
     <w:p>
       <w:pPr>
-        <w:pStyle w:val="Listenabsatz"/>
+        <w:pStyle w:val="ListParagraph"/>
         <w:numPr>
           <w:ilvl w:val="0"/>
           <w:numId w:val="18"/>
@@ -1588,7 +1588,7 @@
     </w:p>
     <w:p>
       <w:pPr>
-        <w:pStyle w:val="Listenabsatz"/>
+        <w:pStyle w:val="ListParagraph"/>
         <w:numPr>
           <w:ilvl w:val="0"/>
           <w:numId w:val="20"/>
@@ -1600,7 +1600,7 @@
     </w:p>
     <w:p>
       <w:pPr>
-        <w:pStyle w:val="Listenabsatz"/>
+        <w:pStyle w:val="ListParagraph"/>
         <w:numPr>
           <w:ilvl w:val="0"/>
           <w:numId w:val="20"/>
@@ -1612,7 +1612,7 @@
     </w:p>
     <w:p>
       <w:pPr>
-        <w:pStyle w:val="Listenabsatz"/>
+        <w:pStyle w:val="ListParagraph"/>
         <w:numPr>
           <w:ilvl w:val="0"/>
           <w:numId w:val="20"/>
@@ -1624,7 +1624,7 @@
     </w:p>
     <w:p>
       <w:pPr>
-        <w:pStyle w:val="Listenabsatz"/>
+        <w:pStyle w:val="ListParagraph"/>
         <w:numPr>
           <w:ilvl w:val="0"/>
           <w:numId w:val="20"/>
@@ -1641,7 +1641,7 @@
     </w:p>
     <w:p>
       <w:pPr>
-        <w:pStyle w:val="Listenabsatz"/>
+        <w:pStyle w:val="ListParagraph"/>
         <w:numPr>
           <w:ilvl w:val="0"/>
           <w:numId w:val="27"/>
@@ -1659,7 +1659,7 @@
     </w:p>
     <w:p>
       <w:pPr>
-        <w:pStyle w:val="Listenabsatz"/>
+        <w:pStyle w:val="ListParagraph"/>
         <w:numPr>
           <w:ilvl w:val="0"/>
           <w:numId w:val="27"/>
@@ -1671,7 +1671,7 @@
     </w:p>
     <w:p>
       <w:pPr>
-        <w:pStyle w:val="Listenabsatz"/>
+        <w:pStyle w:val="ListParagraph"/>
         <w:numPr>
           <w:ilvl w:val="0"/>
           <w:numId w:val="27"/>
@@ -1683,7 +1683,7 @@
     </w:p>
     <w:p>
       <w:pPr>
-        <w:pStyle w:val="Listenabsatz"/>
+        <w:pStyle w:val="ListParagraph"/>
         <w:numPr>
           <w:ilvl w:val="1"/>
           <w:numId w:val="28"/>
@@ -1701,7 +1701,7 @@
     </w:p>
     <w:p>
       <w:pPr>
-        <w:pStyle w:val="Listenabsatz"/>
+        <w:pStyle w:val="ListParagraph"/>
         <w:numPr>
           <w:ilvl w:val="1"/>
           <w:numId w:val="29"/>
@@ -1713,7 +1713,7 @@
     </w:p>
     <w:p>
       <w:pPr>
-        <w:pStyle w:val="Listenabsatz"/>
+        <w:pStyle w:val="ListParagraph"/>
         <w:numPr>
           <w:ilvl w:val="1"/>
           <w:numId w:val="29"/>
@@ -1731,7 +1731,7 @@
     </w:p>
     <w:p>
       <w:pPr>
-        <w:pStyle w:val="Listenabsatz"/>
+        <w:pStyle w:val="ListParagraph"/>
         <w:numPr>
           <w:ilvl w:val="1"/>
           <w:numId w:val="29"/>
@@ -1743,7 +1743,7 @@
     </w:p>
     <w:p>
       <w:pPr>
-        <w:pStyle w:val="Listenabsatz"/>
+        <w:pStyle w:val="ListParagraph"/>
         <w:numPr>
           <w:ilvl w:val="1"/>
           <w:numId w:val="29"/>
@@ -1754,13 +1754,35 @@
       </w:r>
     </w:p>
     <w:p>
-      <w:r>
-        <w:t>8. Was ist Dependency Injection in Python?</w:t>
-      </w:r>
-    </w:p>
-    <w:p>
-      <w:pPr>
-        <w:pStyle w:val="Listenabsatz"/>
+      <w:pPr>
+        <w:rPr>
+          <w:lang w:val="en-US"/>
+        </w:rPr>
+      </w:pPr>
+      <w:r>
+        <w:rPr>
+          <w:lang w:val="en-US"/>
+        </w:rPr>
+        <w:t xml:space="preserve">8. Was </w:t>
+      </w:r>
+      <w:proofErr w:type="spellStart"/>
+      <w:r>
+        <w:rPr>
+          <w:lang w:val="en-US"/>
+        </w:rPr>
+        <w:t>ist</w:t>
+      </w:r>
+      <w:proofErr w:type="spellEnd"/>
+      <w:r>
+        <w:rPr>
+          <w:lang w:val="en-US"/>
+        </w:rPr>
+        <w:t xml:space="preserve"> Dependency Injection in Python?</w:t>
+      </w:r>
+    </w:p>
+    <w:p>
+      <w:pPr>
+        <w:pStyle w:val="ListParagraph"/>
         <w:numPr>
           <w:ilvl w:val="1"/>
           <w:numId w:val="30"/>
@@ -1778,7 +1800,7 @@
     </w:p>
     <w:p>
       <w:pPr>
-        <w:pStyle w:val="Listenabsatz"/>
+        <w:pStyle w:val="ListParagraph"/>
         <w:numPr>
           <w:ilvl w:val="1"/>
           <w:numId w:val="30"/>
@@ -1790,7 +1812,7 @@
     </w:p>
     <w:p>
       <w:pPr>
-        <w:pStyle w:val="Listenabsatz"/>
+        <w:pStyle w:val="ListParagraph"/>
         <w:numPr>
           <w:ilvl w:val="1"/>
           <w:numId w:val="30"/>
@@ -1802,7 +1824,7 @@
     </w:p>
     <w:p>
       <w:pPr>
-        <w:pStyle w:val="Listenabsatz"/>
+        <w:pStyle w:val="ListParagraph"/>
         <w:numPr>
           <w:ilvl w:val="1"/>
           <w:numId w:val="30"/>
@@ -1819,7 +1841,7 @@
     </w:p>
     <w:p>
       <w:pPr>
-        <w:pStyle w:val="Listenabsatz"/>
+        <w:pStyle w:val="ListParagraph"/>
         <w:numPr>
           <w:ilvl w:val="1"/>
           <w:numId w:val="31"/>
@@ -1837,7 +1859,7 @@
     </w:p>
     <w:p>
       <w:pPr>
-        <w:pStyle w:val="Listenabsatz"/>
+        <w:pStyle w:val="ListParagraph"/>
         <w:numPr>
           <w:ilvl w:val="1"/>
           <w:numId w:val="31"/>
@@ -1855,7 +1877,7 @@
     </w:p>
     <w:p>
       <w:pPr>
-        <w:pStyle w:val="Listenabsatz"/>
+        <w:pStyle w:val="ListParagraph"/>
         <w:numPr>
           <w:ilvl w:val="1"/>
           <w:numId w:val="31"/>
@@ -1867,7 +1889,7 @@
     </w:p>
     <w:p>
       <w:pPr>
-        <w:pStyle w:val="Listenabsatz"/>
+        <w:pStyle w:val="ListParagraph"/>
         <w:numPr>
           <w:ilvl w:val="1"/>
           <w:numId w:val="31"/>
@@ -1884,7 +1906,7 @@
     </w:p>
     <w:p>
       <w:pPr>
-        <w:pStyle w:val="Listenabsatz"/>
+        <w:pStyle w:val="ListParagraph"/>
         <w:numPr>
           <w:ilvl w:val="1"/>
           <w:numId w:val="32"/>
@@ -1902,7 +1924,7 @@
     </w:p>
     <w:p>
       <w:pPr>
-        <w:pStyle w:val="Listenabsatz"/>
+        <w:pStyle w:val="ListParagraph"/>
         <w:numPr>
           <w:ilvl w:val="1"/>
           <w:numId w:val="32"/>
@@ -1914,7 +1936,7 @@
     </w:p>
     <w:p>
       <w:pPr>
-        <w:pStyle w:val="Listenabsatz"/>
+        <w:pStyle w:val="ListParagraph"/>
         <w:numPr>
           <w:ilvl w:val="1"/>
           <w:numId w:val="32"/>
@@ -1926,7 +1948,7 @@
     </w:p>
     <w:p>
       <w:pPr>
-        <w:pStyle w:val="Listenabsatz"/>
+        <w:pStyle w:val="ListParagraph"/>
         <w:numPr>
           <w:ilvl w:val="1"/>
           <w:numId w:val="32"/>
@@ -1937,88 +1959,21 @@
       </w:r>
     </w:p>
     <w:p>
-      <w:r>
+      <w:pPr>
         <w:rPr>
-          <w:b/>
-          <w:bCs/>
+          <w:lang w:val="en-US"/>
         </w:rPr>
-        <w:t>Lösungen</w:t>
-      </w:r>
-      <w:r>
-        <w:t>:</w:t>
-      </w:r>
-      <w:r>
-        <w:t xml:space="preserve"> </w:t>
-      </w:r>
-      <w:r>
-        <w:t>1/</w:t>
-      </w:r>
-      <w:r>
-        <w:t>a;</w:t>
-      </w:r>
-      <w:r>
-        <w:t>2/</w:t>
-      </w:r>
-      <w:r>
-        <w:t>c;</w:t>
-      </w:r>
-      <w:r>
-        <w:t>3/</w:t>
-      </w:r>
-      <w:r>
-        <w:t>b;</w:t>
-      </w:r>
-      <w:r>
-        <w:t>4/</w:t>
-      </w:r>
-      <w:r>
-        <w:t>a;</w:t>
-      </w:r>
-      <w:r>
-        <w:t>5/</w:t>
-      </w:r>
-      <w:r>
-        <w:t>a;</w:t>
-      </w:r>
-      <w:r>
-        <w:t>6/</w:t>
-      </w:r>
-      <w:r>
-        <w:t>c;</w:t>
-      </w:r>
-      <w:r>
-        <w:t>7/</w:t>
-      </w:r>
-      <w:r>
-        <w:t>b;</w:t>
-      </w:r>
-      <w:r>
-        <w:t>8/</w:t>
-      </w:r>
-      <w:r>
-        <w:t>d;</w:t>
-      </w:r>
-      <w:r>
-        <w:t>9/</w:t>
-      </w:r>
-      <w:r>
-        <w:t>a;</w:t>
-      </w:r>
-      <w:r>
-        <w:t>10/</w:t>
-      </w:r>
-      <w:r>
-        <w:t>d</w:t>
-      </w:r>
-    </w:p>
-    <w:p>
-      <w:r>
+      </w:pPr>
+      <w:r>
+        <w:rPr>
+          <w:lang w:val="en-US"/>
+        </w:rPr>
         <w:br w:type="page"/>
       </w:r>
     </w:p>
     <w:p>
       <w:pPr>
-        <w:pStyle w:val="berschrift1"/>
+        <w:pStyle w:val="Heading1"/>
       </w:pPr>
       <w:r>
         <w:lastRenderedPageBreak/>
@@ -2047,7 +2002,7 @@
     </w:p>
     <w:p>
       <w:pPr>
-        <w:pStyle w:val="Listenabsatz"/>
+        <w:pStyle w:val="ListParagraph"/>
         <w:numPr>
           <w:ilvl w:val="0"/>
           <w:numId w:val="8"/>
@@ -2074,7 +2029,7 @@
     </w:p>
     <w:p>
       <w:pPr>
-        <w:pStyle w:val="Listenabsatz"/>
+        <w:pStyle w:val="ListParagraph"/>
         <w:numPr>
           <w:ilvl w:val="0"/>
           <w:numId w:val="8"/>
@@ -2094,7 +2049,7 @@
     </w:p>
     <w:p>
       <w:pPr>
-        <w:pStyle w:val="Listenabsatz"/>
+        <w:pStyle w:val="ListParagraph"/>
         <w:numPr>
           <w:ilvl w:val="0"/>
           <w:numId w:val="8"/>
@@ -2123,7 +2078,7 @@
 </file>
 
 <file path=word/numbering.xml><?xml version="1.0" encoding="utf-8"?>
-<w:numbering xmlns:wpc="http://schemas.microsoft.com/office/word/2010/wordprocessingCanvas" xmlns:cx="http://schemas.microsoft.com/office/drawing/2014/chartex" xmlns:cx1="http://schemas.microsoft.com/office/drawing/2015/9/8/chartex" xmlns:cx2="http://schemas.microsoft.com/office/drawing/2015/10/21/chartex" xmlns:cx3="http://schemas.microsoft.com/office/drawing/2016/5/9/chartex" xmlns:cx4="http://schemas.microsoft.com/office/drawing/2016/5/10/chartex" xmlns:cx5="http://schemas.microsoft.com/office/drawing/2016/5/11/chartex" xmlns:cx6="http://schemas.microsoft.com/office/drawing/2016/5/12/chartex" xmlns:cx7="http://schemas.microsoft.com/office/drawing/2016/5/13/chartex" xmlns:cx8="http://schemas.microsoft.com/office/drawing/2016/5/14/chartex" xmlns:mc="http://schemas.openxmlformats.org/markup-compatibility/2006" xmlns:aink="http://schemas.microsoft.com/office/drawing/2016/ink" xmlns:am3d="http://schemas.microsoft.com/office/drawing/2017/model3d" xmlns:o="urn:schemas-microsoft-com:office:office" xmlns:r="http://schemas.openxmlformats.org/officeDocument/2006/relationships" xmlns:m="http://schemas.openxmlformats.org/officeDocument/2006/math" xmlns:v="urn:schemas-microsoft-com:vml" xmlns:wp14="http://schemas.microsoft.com/office/word/2010/wordprocessingDrawing" xmlns:wp="http://schemas.openxmlformats.org/drawingml/2006/wordprocessingDrawing" xmlns:w10="urn:schemas-microsoft-com:office:word" xmlns:w="http://schemas.openxmlformats.org/wordprocessingml/2006/main" xmlns:w14="http://schemas.microsoft.com/office/word/2010/wordml" xmlns:w15="http://schemas.microsoft.com/office/word/2012/wordml" xmlns:w16cex="http://schemas.microsoft.com/office/word/2018/wordml/cex" xmlns:w16cid="http://schemas.microsoft.com/office/word/2016/wordml/cid" xmlns:w16="http://schemas.microsoft.com/office/word/2018/wordml" xmlns:w16sdtdh="http://schemas.microsoft.com/office/word/2020/wordml/sdtdatahash" xmlns:w16se="http://schemas.microsoft.com/office/word/2015/wordml/symex" xmlns:wpg="http://schemas.microsoft.com/office/word/2010/wordprocessingGroup" xmlns:wpi="http://schemas.microsoft.com/office/word/2010/wordprocessingInk" xmlns:wne="http://schemas.microsoft.com/office/word/2006/wordml" xmlns:wps="http://schemas.microsoft.com/office/word/2010/wordprocessingShape" mc:Ignorable="w14 w15 w16se w16cid w16 w16cex w16sdtdh wp14">
+<w:numbering xmlns:wpc="http://schemas.microsoft.com/office/word/2010/wordprocessingCanvas" xmlns:cx="http://schemas.microsoft.com/office/drawing/2014/chartex" xmlns:cx1="http://schemas.microsoft.com/office/drawing/2015/9/8/chartex" xmlns:cx2="http://schemas.microsoft.com/office/drawing/2015/10/21/chartex" xmlns:cx3="http://schemas.microsoft.com/office/drawing/2016/5/9/chartex" xmlns:cx4="http://schemas.microsoft.com/office/drawing/2016/5/10/chartex" xmlns:cx5="http://schemas.microsoft.com/office/drawing/2016/5/11/chartex" xmlns:cx6="http://schemas.microsoft.com/office/drawing/2016/5/12/chartex" xmlns:cx7="http://schemas.microsoft.com/office/drawing/2016/5/13/chartex" xmlns:cx8="http://schemas.microsoft.com/office/drawing/2016/5/14/chartex" xmlns:mc="http://schemas.openxmlformats.org/markup-compatibility/2006" xmlns:aink="http://schemas.microsoft.com/office/drawing/2016/ink" xmlns:am3d="http://schemas.microsoft.com/office/drawing/2017/model3d" xmlns:o="urn:schemas-microsoft-com:office:office" xmlns:oel="http://schemas.microsoft.com/office/2019/extlst" xmlns:r="http://schemas.openxmlformats.org/officeDocument/2006/relationships" xmlns:m="http://schemas.openxmlformats.org/officeDocument/2006/math" xmlns:v="urn:schemas-microsoft-com:vml" xmlns:wp14="http://schemas.microsoft.com/office/word/2010/wordprocessingDrawing" xmlns:wp="http://schemas.openxmlformats.org/drawingml/2006/wordprocessingDrawing" xmlns:w10="urn:schemas-microsoft-com:office:word" xmlns:w="http://schemas.openxmlformats.org/wordprocessingml/2006/main" xmlns:w14="http://schemas.microsoft.com/office/word/2010/wordml" xmlns:w15="http://schemas.microsoft.com/office/word/2012/wordml" xmlns:w16cex="http://schemas.microsoft.com/office/word/2018/wordml/cex" xmlns:w16cid="http://schemas.microsoft.com/office/word/2016/wordml/cid" xmlns:w16="http://schemas.microsoft.com/office/word/2018/wordml" xmlns:w16du="http://schemas.microsoft.com/office/word/2023/wordml/word16du" xmlns:w16sdtdh="http://schemas.microsoft.com/office/word/2020/wordml/sdtdatahash" xmlns:w16se="http://schemas.microsoft.com/office/word/2015/wordml/symex" xmlns:wpg="http://schemas.microsoft.com/office/word/2010/wordprocessingGroup" xmlns:wpi="http://schemas.microsoft.com/office/word/2010/wordprocessingInk" xmlns:wne="http://schemas.microsoft.com/office/word/2006/wordml" xmlns:wps="http://schemas.microsoft.com/office/word/2010/wordprocessingShape" mc:Ignorable="w14 w15 w16se w16cid w16 w16cex w16sdtdh w16du wp14">
   <w:abstractNum w:abstractNumId="0" w15:restartNumberingAfterBreak="0">
     <w:nsid w:val="07BE2C5B"/>
     <w:multiLevelType w:val="hybridMultilevel"/>
@@ -5303,110 +5258,110 @@
       </w:pPr>
     </w:lvl>
   </w:abstractNum>
-  <w:num w:numId="1">
+  <w:num w:numId="1" w16cid:durableId="382487811">
     <w:abstractNumId w:val="17"/>
   </w:num>
-  <w:num w:numId="2">
+  <w:num w:numId="2" w16cid:durableId="621883104">
     <w:abstractNumId w:val="8"/>
   </w:num>
-  <w:num w:numId="3">
+  <w:num w:numId="3" w16cid:durableId="163476526">
     <w:abstractNumId w:val="14"/>
   </w:num>
-  <w:num w:numId="4">
+  <w:num w:numId="4" w16cid:durableId="159004056">
     <w:abstractNumId w:val="1"/>
   </w:num>
-  <w:num w:numId="5">
+  <w:num w:numId="5" w16cid:durableId="1196697890">
     <w:abstractNumId w:val="13"/>
   </w:num>
-  <w:num w:numId="6">
+  <w:num w:numId="6" w16cid:durableId="148329313">
     <w:abstractNumId w:val="3"/>
   </w:num>
-  <w:num w:numId="7">
+  <w:num w:numId="7" w16cid:durableId="974681417">
     <w:abstractNumId w:val="0"/>
   </w:num>
-  <w:num w:numId="8">
+  <w:num w:numId="8" w16cid:durableId="1158570410">
     <w:abstractNumId w:val="31"/>
   </w:num>
-  <w:num w:numId="9">
+  <w:num w:numId="9" w16cid:durableId="480777256">
     <w:abstractNumId w:val="12"/>
   </w:num>
-  <w:num w:numId="10">
+  <w:num w:numId="10" w16cid:durableId="24916746">
     <w:abstractNumId w:val="21"/>
   </w:num>
-  <w:num w:numId="11">
+  <w:num w:numId="11" w16cid:durableId="2135520328">
     <w:abstractNumId w:val="10"/>
   </w:num>
-  <w:num w:numId="12">
+  <w:num w:numId="12" w16cid:durableId="430391428">
     <w:abstractNumId w:val="29"/>
   </w:num>
-  <w:num w:numId="13">
+  <w:num w:numId="13" w16cid:durableId="545991008">
     <w:abstractNumId w:val="4"/>
   </w:num>
-  <w:num w:numId="14">
+  <w:num w:numId="14" w16cid:durableId="1727726178">
     <w:abstractNumId w:val="23"/>
   </w:num>
-  <w:num w:numId="15">
+  <w:num w:numId="15" w16cid:durableId="810948061">
     <w:abstractNumId w:val="18"/>
   </w:num>
-  <w:num w:numId="16">
+  <w:num w:numId="16" w16cid:durableId="1434549482">
     <w:abstractNumId w:val="7"/>
   </w:num>
-  <w:num w:numId="17">
+  <w:num w:numId="17" w16cid:durableId="1276130453">
     <w:abstractNumId w:val="32"/>
   </w:num>
-  <w:num w:numId="18">
+  <w:num w:numId="18" w16cid:durableId="1315261661">
     <w:abstractNumId w:val="22"/>
   </w:num>
-  <w:num w:numId="19">
+  <w:num w:numId="19" w16cid:durableId="1346248282">
     <w:abstractNumId w:val="5"/>
   </w:num>
-  <w:num w:numId="20">
+  <w:num w:numId="20" w16cid:durableId="599290751">
     <w:abstractNumId w:val="26"/>
   </w:num>
-  <w:num w:numId="21">
+  <w:num w:numId="21" w16cid:durableId="939720877">
     <w:abstractNumId w:val="25"/>
   </w:num>
-  <w:num w:numId="22">
+  <w:num w:numId="22" w16cid:durableId="76905561">
     <w:abstractNumId w:val="9"/>
   </w:num>
-  <w:num w:numId="23">
+  <w:num w:numId="23" w16cid:durableId="278756317">
     <w:abstractNumId w:val="20"/>
   </w:num>
-  <w:num w:numId="24">
+  <w:num w:numId="24" w16cid:durableId="630285722">
     <w:abstractNumId w:val="19"/>
   </w:num>
-  <w:num w:numId="25">
+  <w:num w:numId="25" w16cid:durableId="109322685">
     <w:abstractNumId w:val="24"/>
   </w:num>
-  <w:num w:numId="26">
+  <w:num w:numId="26" w16cid:durableId="92479087">
     <w:abstractNumId w:val="16"/>
   </w:num>
-  <w:num w:numId="27">
+  <w:num w:numId="27" w16cid:durableId="1112748140">
     <w:abstractNumId w:val="27"/>
   </w:num>
-  <w:num w:numId="28">
+  <w:num w:numId="28" w16cid:durableId="1979190725">
     <w:abstractNumId w:val="15"/>
   </w:num>
-  <w:num w:numId="29">
+  <w:num w:numId="29" w16cid:durableId="1988781178">
     <w:abstractNumId w:val="2"/>
   </w:num>
-  <w:num w:numId="30">
+  <w:num w:numId="30" w16cid:durableId="627471270">
     <w:abstractNumId w:val="11"/>
   </w:num>
-  <w:num w:numId="31">
+  <w:num w:numId="31" w16cid:durableId="896668623">
     <w:abstractNumId w:val="30"/>
   </w:num>
-  <w:num w:numId="32">
+  <w:num w:numId="32" w16cid:durableId="1684548745">
     <w:abstractNumId w:val="28"/>
   </w:num>
-  <w:num w:numId="33">
+  <w:num w:numId="33" w16cid:durableId="132984760">
     <w:abstractNumId w:val="6"/>
   </w:num>
 </w:numbering>
 </file>
 
 <file path=word/styles.xml><?xml version="1.0" encoding="utf-8"?>
-<w:styles xmlns:mc="http://schemas.openxmlformats.org/markup-compatibility/2006" xmlns:r="http://schemas.openxmlformats.org/officeDocument/2006/relationships" xmlns:w="http://schemas.openxmlformats.org/wordprocessingml/2006/main" xmlns:w14="http://schemas.microsoft.com/office/word/2010/wordml" xmlns:w15="http://schemas.microsoft.com/office/word/2012/wordml" xmlns:w16cex="http://schemas.microsoft.com/office/word/2018/wordml/cex" xmlns:w16cid="http://schemas.microsoft.com/office/word/2016/wordml/cid" xmlns:w16="http://schemas.microsoft.com/office/word/2018/wordml" xmlns:w16sdtdh="http://schemas.microsoft.com/office/word/2020/wordml/sdtdatahash" xmlns:w16se="http://schemas.microsoft.com/office/word/2015/wordml/symex" mc:Ignorable="w14 w15 w16se w16cid w16 w16cex w16sdtdh">
+<w:styles xmlns:mc="http://schemas.openxmlformats.org/markup-compatibility/2006" xmlns:r="http://schemas.openxmlformats.org/officeDocument/2006/relationships" xmlns:w="http://schemas.openxmlformats.org/wordprocessingml/2006/main" xmlns:w14="http://schemas.microsoft.com/office/word/2010/wordml" xmlns:w15="http://schemas.microsoft.com/office/word/2012/wordml" xmlns:w16cex="http://schemas.microsoft.com/office/word/2018/wordml/cex" xmlns:w16cid="http://schemas.microsoft.com/office/word/2016/wordml/cid" xmlns:w16="http://schemas.microsoft.com/office/word/2018/wordml" xmlns:w16du="http://schemas.microsoft.com/office/word/2023/wordml/word16du" xmlns:w16sdtdh="http://schemas.microsoft.com/office/word/2020/wordml/sdtdatahash" xmlns:w16se="http://schemas.microsoft.com/office/word/2015/wordml/symex" mc:Ignorable="w14 w15 w16se w16cid w16 w16cex w16sdtdh w16du">
   <w:docDefaults>
     <w:rPrDefault>
       <w:rPr>
@@ -5800,15 +5755,15 @@
     <w:lsdException w:name="Unresolved Mention" w:semiHidden="1" w:unhideWhenUsed="1"/>
     <w:lsdException w:name="Smart Link" w:semiHidden="1" w:unhideWhenUsed="1"/>
   </w:latentStyles>
-  <w:style w:type="paragraph" w:default="1" w:styleId="Standard">
+  <w:style w:type="paragraph" w:default="1" w:styleId="Normal">
     <w:name w:val="Normal"/>
     <w:qFormat/>
   </w:style>
-  <w:style w:type="paragraph" w:styleId="berschrift1">
+  <w:style w:type="paragraph" w:styleId="Heading1">
     <w:name w:val="heading 1"/>
-    <w:basedOn w:val="Standard"/>
-    <w:next w:val="Standard"/>
-    <w:link w:val="berschrift1Zchn"/>
+    <w:basedOn w:val="Normal"/>
+    <w:next w:val="Normal"/>
+    <w:link w:val="Heading1Char"/>
     <w:uiPriority w:val="9"/>
     <w:qFormat/>
     <w:rsid w:val="00B41B49"/>
@@ -5825,13 +5780,13 @@
       <w:szCs w:val="32"/>
     </w:rPr>
   </w:style>
-  <w:style w:type="character" w:default="1" w:styleId="Absatz-Standardschriftart">
+  <w:style w:type="character" w:default="1" w:styleId="DefaultParagraphFont">
     <w:name w:val="Default Paragraph Font"/>
     <w:uiPriority w:val="1"/>
     <w:semiHidden/>
     <w:unhideWhenUsed/>
   </w:style>
-  <w:style w:type="table" w:default="1" w:styleId="NormaleTabelle">
+  <w:style w:type="table" w:default="1" w:styleId="TableNormal">
     <w:name w:val="Normal Table"/>
     <w:uiPriority w:val="99"/>
     <w:semiHidden/>
@@ -5846,17 +5801,17 @@
       </w:tblCellMar>
     </w:tblPr>
   </w:style>
-  <w:style w:type="numbering" w:default="1" w:styleId="KeineListe">
+  <w:style w:type="numbering" w:default="1" w:styleId="NoList">
     <w:name w:val="No List"/>
     <w:uiPriority w:val="99"/>
     <w:semiHidden/>
     <w:unhideWhenUsed/>
   </w:style>
-  <w:style w:type="paragraph" w:styleId="Titel">
+  <w:style w:type="paragraph" w:styleId="Title">
     <w:name w:val="Title"/>
-    <w:basedOn w:val="Standard"/>
-    <w:next w:val="Standard"/>
-    <w:link w:val="TitelZchn"/>
+    <w:basedOn w:val="Normal"/>
+    <w:next w:val="Normal"/>
+    <w:link w:val="TitleChar"/>
     <w:uiPriority w:val="10"/>
     <w:qFormat/>
     <w:rsid w:val="00B41B49"/>
@@ -5872,10 +5827,10 @@
       <w:szCs w:val="56"/>
     </w:rPr>
   </w:style>
-  <w:style w:type="character" w:customStyle="1" w:styleId="TitelZchn">
-    <w:name w:val="Titel Zchn"/>
-    <w:basedOn w:val="Absatz-Standardschriftart"/>
-    <w:link w:val="Titel"/>
+  <w:style w:type="character" w:customStyle="1" w:styleId="TitleChar">
+    <w:name w:val="Title Char"/>
+    <w:basedOn w:val="DefaultParagraphFont"/>
+    <w:link w:val="Title"/>
     <w:uiPriority w:val="10"/>
     <w:rsid w:val="00B41B49"/>
     <w:rPr>
@@ -5886,10 +5841,10 @@
       <w:szCs w:val="56"/>
     </w:rPr>
   </w:style>
-  <w:style w:type="character" w:customStyle="1" w:styleId="berschrift1Zchn">
-    <w:name w:val="Überschrift 1 Zchn"/>
-    <w:basedOn w:val="Absatz-Standardschriftart"/>
-    <w:link w:val="berschrift1"/>
+  <w:style w:type="character" w:customStyle="1" w:styleId="Heading1Char">
+    <w:name w:val="Heading 1 Char"/>
+    <w:basedOn w:val="DefaultParagraphFont"/>
+    <w:link w:val="Heading1"/>
     <w:uiPriority w:val="9"/>
     <w:rsid w:val="00B41B49"/>
     <w:rPr>
@@ -5899,9 +5854,9 @@
       <w:szCs w:val="32"/>
     </w:rPr>
   </w:style>
-  <w:style w:type="paragraph" w:styleId="Listenabsatz">
+  <w:style w:type="paragraph" w:styleId="ListParagraph">
     <w:name w:val="List Paragraph"/>
-    <w:basedOn w:val="Standard"/>
+    <w:basedOn w:val="Normal"/>
     <w:uiPriority w:val="34"/>
     <w:qFormat/>
     <w:rsid w:val="00B41B49"/>

--- a/referent/Block-3-Selbststudium-Woche-6-OOP.docx
+++ b/referent/Block-3-Selbststudium-Woche-6-OOP.docx
@@ -280,7 +280,7 @@
         <w:t>Übungstag</w:t>
       </w:r>
       <w:r>
-        <w:t xml:space="preserve"> 6:</w:t>
+        <w:t>:</w:t>
       </w:r>
     </w:p>
     <w:p>
@@ -1959,15 +1959,7 @@
       </w:r>
     </w:p>
     <w:p>
-      <w:pPr>
-        <w:rPr>
-          <w:lang w:val="en-US"/>
-        </w:rPr>
-      </w:pPr>
-      <w:r>
-        <w:rPr>
-          <w:lang w:val="en-US"/>
-        </w:rPr>
+      <w:r>
         <w:br w:type="page"/>
       </w:r>
     </w:p>
